--- a/CV-Mansour Torabi-Fa.docx
+++ b/CV-Mansour Torabi-Fa.docx
@@ -1,6 +1,6 @@
 
 <file path=word/document.xml><?xml version="1.0" encoding="utf-8"?>
-<w:document xmlns:wpc="http://schemas.microsoft.com/office/word/2010/wordprocessingCanvas" xmlns:mc="http://schemas.openxmlformats.org/markup-compatibility/2006" xmlns:o="urn:schemas-microsoft-com:office:office" xmlns:r="http://schemas.openxmlformats.org/officeDocument/2006/relationships" xmlns:m="http://schemas.openxmlformats.org/officeDocument/2006/math" xmlns:v="urn:schemas-microsoft-com:vml" xmlns:wp14="http://schemas.microsoft.com/office/word/2010/wordprocessingDrawing" xmlns:wp="http://schemas.openxmlformats.org/drawingml/2006/wordprocessingDrawing" xmlns:w10="urn:schemas-microsoft-com:office:word" xmlns:w="http://schemas.openxmlformats.org/wordprocessingml/2006/main" xmlns:w14="http://schemas.microsoft.com/office/word/2010/wordml" xmlns:w15="http://schemas.microsoft.com/office/word/2012/wordml" xmlns:wpg="http://schemas.microsoft.com/office/word/2010/wordprocessingGroup" xmlns:wpi="http://schemas.microsoft.com/office/word/2010/wordprocessingInk" xmlns:wne="http://schemas.microsoft.com/office/word/2006/wordml" xmlns:wps="http://schemas.microsoft.com/office/word/2010/wordprocessingShape" mc:Ignorable="w14 w15 wp14">
+<w:document xmlns:wpc="http://schemas.microsoft.com/office/word/2010/wordprocessingCanvas" xmlns:cx="http://schemas.microsoft.com/office/drawing/2014/chartex" xmlns:mc="http://schemas.openxmlformats.org/markup-compatibility/2006" xmlns:o="urn:schemas-microsoft-com:office:office" xmlns:r="http://schemas.openxmlformats.org/officeDocument/2006/relationships" xmlns:m="http://schemas.openxmlformats.org/officeDocument/2006/math" xmlns:v="urn:schemas-microsoft-com:vml" xmlns:wp14="http://schemas.microsoft.com/office/word/2010/wordprocessingDrawing" xmlns:wp="http://schemas.openxmlformats.org/drawingml/2006/wordprocessingDrawing" xmlns:w10="urn:schemas-microsoft-com:office:word" xmlns:w="http://schemas.openxmlformats.org/wordprocessingml/2006/main" xmlns:w14="http://schemas.microsoft.com/office/word/2010/wordml" xmlns:w15="http://schemas.microsoft.com/office/word/2012/wordml" xmlns:w16se="http://schemas.microsoft.com/office/word/2015/wordml/symex" xmlns:wpg="http://schemas.microsoft.com/office/word/2010/wordprocessingGroup" xmlns:wpi="http://schemas.microsoft.com/office/word/2010/wordprocessingInk" xmlns:wne="http://schemas.microsoft.com/office/word/2006/wordml" xmlns:wps="http://schemas.microsoft.com/office/word/2010/wordprocessingShape" mc:Ignorable="w14 w15 w16se wp14">
   <w:body>
     <w:tbl>
       <w:tblPr>
@@ -366,16 +366,58 @@
               </w:rPr>
               <w:t xml:space="preserve">              </w:t>
             </w:r>
-            <w:hyperlink r:id="rId9" w:history="1">
-              <w:r>
-                <w:rPr>
-                  <w:rStyle w:val="Hyperlink"/>
-                  <w:sz w:val="20"/>
-                  <w:szCs w:val="22"/>
-                </w:rPr>
-                <w:t>smtoraabi@ymail.com</w:t>
-              </w:r>
-            </w:hyperlink>
+            <w:bookmarkStart w:id="0" w:name="_GoBack"/>
+            <w:bookmarkEnd w:id="0"/>
+            <w:r>
+              <w:rPr>
+                <w:sz w:val="20"/>
+                <w:szCs w:val="22"/>
+              </w:rPr>
+              <w:fldChar w:fldCharType="begin"/>
+            </w:r>
+            <w:r>
+              <w:rPr>
+                <w:sz w:val="20"/>
+                <w:szCs w:val="22"/>
+              </w:rPr>
+              <w:instrText xml:space="preserve"> HYPERLINK "mailto:</w:instrText>
+            </w:r>
+            <w:r>
+              <w:rPr>
+                <w:sz w:val="20"/>
+                <w:szCs w:val="22"/>
+              </w:rPr>
+              <w:instrText>mtmansourt@gmail.com</w:instrText>
+            </w:r>
+            <w:r>
+              <w:rPr>
+                <w:sz w:val="20"/>
+                <w:szCs w:val="22"/>
+              </w:rPr>
+              <w:instrText xml:space="preserve">" </w:instrText>
+            </w:r>
+            <w:r>
+              <w:rPr>
+                <w:sz w:val="20"/>
+                <w:szCs w:val="22"/>
+              </w:rPr>
+              <w:fldChar w:fldCharType="separate"/>
+            </w:r>
+            <w:r>
+              <w:rPr>
+                <w:rStyle w:val="Hyperlink"/>
+                <w:sz w:val="20"/>
+                <w:szCs w:val="22"/>
+              </w:rPr>
+              <w:t>mtmansourt@gmail.com</w:t>
+            </w:r>
+            <w:r>
+              <w:rPr>
+                <w:sz w:val="20"/>
+                <w:szCs w:val="22"/>
+              </w:rPr>
+              <w:fldChar w:fldCharType="end"/>
+            </w:r>
           </w:p>
           <w:p>
             <w:pPr>
@@ -400,7 +442,7 @@
               </w:rPr>
               <w:t xml:space="preserve">  </w:t>
             </w:r>
-            <w:hyperlink r:id="rId10" w:history="1">
+            <w:hyperlink r:id="rId9" w:history="1">
               <w:r>
                 <w:rPr>
                   <w:rStyle w:val="Hyperlink"/>
@@ -1340,7 +1382,7 @@
                 <w:rtl/>
               </w:rPr>
             </w:pPr>
-            <w:bookmarkStart w:id="0" w:name="OLE_LINK8"/>
+            <w:bookmarkStart w:id="1" w:name="OLE_LINK8"/>
             <w:r>
               <w:rPr>
                 <w:rFonts w:hint="cs"/>
@@ -1457,7 +1499,7 @@
               </w:rPr>
               <w:t xml:space="preserve">   </w:t>
             </w:r>
-            <w:bookmarkEnd w:id="0"/>
+            <w:bookmarkEnd w:id="1"/>
           </w:p>
         </w:tc>
       </w:tr>
@@ -3216,6 +3258,103 @@
                 <w:szCs w:val="22"/>
                 <w:rtl/>
               </w:rPr>
+              <w:t xml:space="preserve">نیروگاه راشد ترتب حیدریه، </w:t>
+            </w:r>
+            <w:r>
+              <w:rPr>
+                <w:rFonts w:hint="cs"/>
+                <w:b/>
+                <w:bCs/>
+                <w:sz w:val="16"/>
+                <w:szCs w:val="22"/>
+                <w:rtl/>
+              </w:rPr>
+              <w:t>عنوان دوره</w:t>
+            </w:r>
+            <w:r>
+              <w:rPr>
+                <w:rFonts w:hint="cs"/>
+                <w:sz w:val="16"/>
+                <w:szCs w:val="22"/>
+                <w:rtl/>
+              </w:rPr>
+              <w:t xml:space="preserve">: تدریس </w:t>
+            </w:r>
+            <w:r>
+              <w:rPr>
+                <w:sz w:val="16"/>
+                <w:szCs w:val="22"/>
+              </w:rPr>
+              <w:t>Setting, Instrumentation and Monitoring</w:t>
+            </w:r>
+            <w:r>
+              <w:rPr>
+                <w:rFonts w:hint="cs"/>
+                <w:sz w:val="16"/>
+                <w:szCs w:val="22"/>
+                <w:rtl/>
+              </w:rPr>
+              <w:t xml:space="preserve"> واحد گازی به بهره برداران،</w:t>
+            </w:r>
+            <w:r>
+              <w:rPr>
+                <w:rFonts w:hint="cs"/>
+                <w:sz w:val="16"/>
+                <w:szCs w:val="22"/>
+                <w:rtl/>
+              </w:rPr>
+              <w:t xml:space="preserve"> شهریور</w:t>
+            </w:r>
+            <w:r>
+              <w:rPr>
+                <w:rFonts w:hint="cs"/>
+                <w:sz w:val="16"/>
+                <w:szCs w:val="22"/>
+                <w:rtl/>
+              </w:rPr>
+              <w:t xml:space="preserve"> 1402</w:t>
+            </w:r>
+          </w:p>
+        </w:tc>
+      </w:tr>
+      <w:tr>
+        <w:trPr>
+          <w:jc w:val="center"/>
+        </w:trPr>
+        <w:tc>
+          <w:tcPr>
+            <w:tcW w:w="9585" w:type="dxa"/>
+            <w:tcBorders>
+              <w:top w:val="single" w:sz="12" w:space="0" w:color="BFBFBF" w:themeColor="background1" w:themeShade="BF"/>
+              <w:bottom w:val="single" w:sz="6" w:space="0" w:color="D9D9D9" w:themeColor="background1" w:themeShade="D9"/>
+            </w:tcBorders>
+          </w:tcPr>
+          <w:p>
+            <w:pPr>
+              <w:pStyle w:val="ListParagraph"/>
+              <w:numPr>
+                <w:ilvl w:val="0"/>
+                <w:numId w:val="34"/>
+              </w:numPr>
+              <w:tabs>
+                <w:tab w:val="left" w:pos="6758"/>
+                <w:tab w:val="left" w:pos="8884"/>
+              </w:tabs>
+              <w:spacing w:line="240" w:lineRule="auto"/>
+              <w:ind w:left="297" w:hanging="243"/>
+              <w:rPr>
+                <w:sz w:val="16"/>
+                <w:szCs w:val="22"/>
+                <w:rtl/>
+              </w:rPr>
+            </w:pPr>
+            <w:r>
+              <w:rPr>
+                <w:rFonts w:hint="cs"/>
+                <w:sz w:val="16"/>
+                <w:szCs w:val="22"/>
+                <w:rtl/>
+              </w:rPr>
               <w:t xml:space="preserve">نیروگاه سیکل ترکیبی سبلان، </w:t>
             </w:r>
             <w:r>
@@ -3236,7 +3375,7 @@
                 <w:szCs w:val="22"/>
                 <w:rtl/>
               </w:rPr>
-              <w:t xml:space="preserve">: تدریس سرفصل </w:t>
+              <w:t xml:space="preserve">: تدریس </w:t>
             </w:r>
             <w:r>
               <w:rPr>
@@ -3252,7 +3391,25 @@
                 <w:szCs w:val="22"/>
                 <w:rtl/>
               </w:rPr>
-              <w:t xml:space="preserve"> واحد بخار به بهره برداران نیروگاه</w:t>
+              <w:t xml:space="preserve"> واحد بخار به بهره برداران، </w:t>
+            </w:r>
+            <w:r>
+              <w:rPr>
+                <w:rFonts w:hint="cs"/>
+                <w:sz w:val="16"/>
+                <w:szCs w:val="22"/>
+                <w:rtl/>
+              </w:rPr>
+              <w:t xml:space="preserve">آذر </w:t>
+            </w:r>
+            <w:r>
+              <w:rPr>
+                <w:rFonts w:hint="cs"/>
+                <w:sz w:val="16"/>
+                <w:szCs w:val="22"/>
+                <w:rtl/>
+              </w:rPr>
+              <w:t>1402</w:t>
             </w:r>
           </w:p>
         </w:tc>
@@ -3294,6 +3451,7 @@
                 <w:szCs w:val="22"/>
                 <w:rtl/>
               </w:rPr>
+              <w:lastRenderedPageBreak/>
               <w:t xml:space="preserve">شرکت مهندسی و ساخت ژنراتور مپنا (پارس)، </w:t>
             </w:r>
             <w:r>
@@ -3373,7 +3531,6 @@
                 <w:szCs w:val="22"/>
                 <w:rtl/>
               </w:rPr>
-              <w:lastRenderedPageBreak/>
               <w:t xml:space="preserve">شرکت مهندسی و ساخت ژنراتور مپنا (پارس)، </w:t>
             </w:r>
             <w:r>
@@ -3452,7 +3609,27 @@
                 <w:szCs w:val="22"/>
                 <w:rtl/>
               </w:rPr>
-              <w:t xml:space="preserve">دانشگاه صنعتی شریف، عنوان دوره: </w:t>
+              <w:t xml:space="preserve">دانشگاه صنعتی شریف، </w:t>
+            </w:r>
+            <w:r>
+              <w:rPr>
+                <w:rFonts w:hint="cs"/>
+                <w:b/>
+                <w:bCs/>
+                <w:sz w:val="16"/>
+                <w:szCs w:val="22"/>
+                <w:rtl/>
+              </w:rPr>
+              <w:t>عنوان دوره</w:t>
+            </w:r>
+            <w:r>
+              <w:rPr>
+                <w:rFonts w:hint="cs"/>
+                <w:sz w:val="16"/>
+                <w:szCs w:val="22"/>
+                <w:rtl/>
+              </w:rPr>
+              <w:t xml:space="preserve">: </w:t>
             </w:r>
             <w:r>
               <w:rPr>
@@ -3528,7 +3705,27 @@
                 <w:szCs w:val="22"/>
                 <w:rtl/>
               </w:rPr>
-              <w:t>دانشگاه علم و صنعت ایران، عنوان دوره: آموزش متلب و سیمولینک در مهندسی، 1391</w:t>
+              <w:t xml:space="preserve">دانشگاه علم و صنعت ایران، </w:t>
+            </w:r>
+            <w:r>
+              <w:rPr>
+                <w:rFonts w:hint="cs"/>
+                <w:b/>
+                <w:bCs/>
+                <w:sz w:val="16"/>
+                <w:szCs w:val="22"/>
+                <w:rtl/>
+              </w:rPr>
+              <w:t>عنوان دوره</w:t>
+            </w:r>
+            <w:r>
+              <w:rPr>
+                <w:rFonts w:hint="cs"/>
+                <w:sz w:val="16"/>
+                <w:szCs w:val="22"/>
+                <w:rtl/>
+              </w:rPr>
+              <w:t>: آموزش متلب و سیمولینک در مهندسی، 1391</w:t>
             </w:r>
           </w:p>
         </w:tc>
@@ -3571,7 +3768,27 @@
                 <w:szCs w:val="22"/>
                 <w:rtl/>
               </w:rPr>
-              <w:t>دانشگاه علم و صنعت ایران، عنوان دوره: آموزش نرم افزار متلب و سیمولینک، 1390</w:t>
+              <w:t xml:space="preserve">دانشگاه علم و صنعت ایران، </w:t>
+            </w:r>
+            <w:r>
+              <w:rPr>
+                <w:rFonts w:hint="cs"/>
+                <w:b/>
+                <w:bCs/>
+                <w:sz w:val="16"/>
+                <w:szCs w:val="22"/>
+                <w:rtl/>
+              </w:rPr>
+              <w:t>عنوان دوره</w:t>
+            </w:r>
+            <w:r>
+              <w:rPr>
+                <w:rFonts w:hint="cs"/>
+                <w:sz w:val="16"/>
+                <w:szCs w:val="22"/>
+                <w:rtl/>
+              </w:rPr>
+              <w:t>: آموزش نرم افزار متلب و سیمولینک، 1390</w:t>
             </w:r>
           </w:p>
         </w:tc>
@@ -4158,7 +4375,7 @@
                 <w:rtl/>
               </w:rPr>
             </w:pPr>
-            <w:bookmarkStart w:id="1" w:name="OLE_LINK59"/>
+            <w:bookmarkStart w:id="2" w:name="OLE_LINK59"/>
             <w:r>
               <w:rPr>
                 <w:rFonts w:hint="cs"/>
@@ -4204,7 +4421,7 @@
               </w:rPr>
               <w:t>، جایزه دانشجوی برتر دانشگاه علم و صنعت ایران</w:t>
             </w:r>
-            <w:bookmarkEnd w:id="1"/>
+            <w:bookmarkEnd w:id="2"/>
           </w:p>
         </w:tc>
       </w:tr>
@@ -4388,97 +4605,7 @@
                 <w:sz w:val="18"/>
                 <w:szCs w:val="22"/>
               </w:rPr>
-              <w:t xml:space="preserve">, Mojtaba </w:t>
-            </w:r>
-            <w:proofErr w:type="spellStart"/>
-            <w:r>
-              <w:rPr>
-                <w:bCs/>
-                <w:sz w:val="18"/>
-                <w:szCs w:val="22"/>
-              </w:rPr>
-              <w:t>Sharifi</w:t>
-            </w:r>
-            <w:proofErr w:type="spellEnd"/>
-            <w:r>
-              <w:rPr>
-                <w:bCs/>
-                <w:sz w:val="18"/>
-                <w:szCs w:val="22"/>
-              </w:rPr>
-              <w:t xml:space="preserve"> and Gholamreza </w:t>
-            </w:r>
-            <w:proofErr w:type="spellStart"/>
-            <w:r>
-              <w:rPr>
-                <w:bCs/>
-                <w:sz w:val="18"/>
-                <w:szCs w:val="22"/>
-              </w:rPr>
-              <w:t>Vossoughi</w:t>
-            </w:r>
-            <w:proofErr w:type="spellEnd"/>
-            <w:r>
-              <w:rPr>
-                <w:bCs/>
-                <w:sz w:val="18"/>
-                <w:szCs w:val="22"/>
-              </w:rPr>
-              <w:t xml:space="preserve"> "Robust Adaptive Sliding Mode Admittance Control of </w:t>
-            </w:r>
-            <w:proofErr w:type="spellStart"/>
-            <w:r>
-              <w:rPr>
-                <w:bCs/>
-                <w:sz w:val="18"/>
-                <w:szCs w:val="22"/>
-              </w:rPr>
-              <w:t>Exoskeletal</w:t>
-            </w:r>
-            <w:proofErr w:type="spellEnd"/>
-            <w:r>
-              <w:rPr>
-                <w:bCs/>
-                <w:sz w:val="18"/>
-                <w:szCs w:val="22"/>
-              </w:rPr>
-              <w:t xml:space="preserve"> Rehabilitation Robots" , </w:t>
-            </w:r>
-            <w:proofErr w:type="spellStart"/>
-            <w:r>
-              <w:rPr>
-                <w:bCs/>
-                <w:sz w:val="18"/>
-                <w:szCs w:val="22"/>
-              </w:rPr>
-              <w:t>Scientia</w:t>
-            </w:r>
-            <w:proofErr w:type="spellEnd"/>
-            <w:r>
-              <w:rPr>
-                <w:bCs/>
-                <w:sz w:val="18"/>
-                <w:szCs w:val="22"/>
-              </w:rPr>
-              <w:t xml:space="preserve"> </w:t>
-            </w:r>
-            <w:proofErr w:type="spellStart"/>
-            <w:r>
-              <w:rPr>
-                <w:bCs/>
-                <w:sz w:val="18"/>
-                <w:szCs w:val="22"/>
-              </w:rPr>
-              <w:t>Iranica</w:t>
-            </w:r>
-            <w:proofErr w:type="spellEnd"/>
-            <w:r>
-              <w:rPr>
-                <w:bCs/>
-                <w:sz w:val="18"/>
-                <w:szCs w:val="22"/>
-              </w:rPr>
-              <w:t>, 2017, DOI: 10.24200/SCI.2017.4512</w:t>
+              <w:t>, Mojtaba Sharifi and Gholamreza Vossoughi "Robust Adaptive Sliding Mode Admittance Control of Exoskeletal Rehabilitation Robots" , Scientia Iranica, 2017, DOI: 10.24200/SCI.2017.4512</w:t>
             </w:r>
           </w:p>
         </w:tc>
@@ -4513,23 +4640,13 @@
                 <w:rtl/>
               </w:rPr>
             </w:pPr>
-            <w:proofErr w:type="spellStart"/>
-            <w:r>
-              <w:rPr>
-                <w:bCs/>
-                <w:sz w:val="18"/>
-                <w:szCs w:val="22"/>
-              </w:rPr>
-              <w:t>Talebi</w:t>
-            </w:r>
-            <w:proofErr w:type="spellEnd"/>
-            <w:r>
-              <w:rPr>
-                <w:bCs/>
-                <w:sz w:val="18"/>
-                <w:szCs w:val="22"/>
-              </w:rPr>
-              <w:t xml:space="preserve">, R., </w:t>
+            <w:r>
+              <w:rPr>
+                <w:bCs/>
+                <w:sz w:val="18"/>
+                <w:szCs w:val="22"/>
+              </w:rPr>
+              <w:t xml:space="preserve">Talebi, R., </w:t>
             </w:r>
             <w:r>
               <w:rPr>
@@ -4608,71 +4725,7 @@
                 <w:sz w:val="18"/>
                 <w:szCs w:val="22"/>
               </w:rPr>
-              <w:t xml:space="preserve">M.H. </w:t>
-            </w:r>
-            <w:proofErr w:type="spellStart"/>
-            <w:r>
-              <w:rPr>
-                <w:sz w:val="18"/>
-                <w:szCs w:val="22"/>
-              </w:rPr>
-              <w:t>Shojaeefard</w:t>
-            </w:r>
-            <w:proofErr w:type="spellEnd"/>
-            <w:r>
-              <w:rPr>
-                <w:sz w:val="18"/>
-                <w:szCs w:val="22"/>
-              </w:rPr>
-              <w:t xml:space="preserve">, </w:t>
-            </w:r>
-            <w:proofErr w:type="spellStart"/>
-            <w:r>
-              <w:rPr>
-                <w:sz w:val="18"/>
-                <w:szCs w:val="22"/>
-              </w:rPr>
-              <w:t>R.Talebitooti</w:t>
-            </w:r>
-            <w:proofErr w:type="spellEnd"/>
-            <w:r>
-              <w:rPr>
-                <w:sz w:val="18"/>
-                <w:szCs w:val="22"/>
-              </w:rPr>
-              <w:t xml:space="preserve">, </w:t>
-            </w:r>
-            <w:proofErr w:type="spellStart"/>
-            <w:r>
-              <w:rPr>
-                <w:sz w:val="18"/>
-                <w:szCs w:val="22"/>
-              </w:rPr>
-              <w:t>S.Yarmohammadi</w:t>
-            </w:r>
-            <w:proofErr w:type="spellEnd"/>
-            <w:r>
-              <w:rPr>
-                <w:sz w:val="18"/>
-                <w:szCs w:val="22"/>
-              </w:rPr>
-              <w:t xml:space="preserve"> </w:t>
-            </w:r>
-            <w:proofErr w:type="spellStart"/>
-            <w:r>
-              <w:rPr>
-                <w:sz w:val="18"/>
-                <w:szCs w:val="22"/>
-              </w:rPr>
-              <w:t>Satri</w:t>
-            </w:r>
-            <w:proofErr w:type="spellEnd"/>
-            <w:r>
-              <w:rPr>
-                <w:sz w:val="18"/>
-                <w:szCs w:val="22"/>
-              </w:rPr>
-              <w:t>, M. Torabi, "Enhancing Rollover Threshold of an Elliptical Container Based on Binary-coded Genetic Algorithm"  International Journal of Automotive Engineering   Ma</w:t>
+              <w:t>M.H. Shojaeefard, R.Talebitooti, S.Yarmohammadi Satri, M. Torabi, "Enhancing Rollover Threshold of an Elliptical Container Based on Binary-coded Genetic Algorithm"  International Journal of Automotive Engineering   Ma</w:t>
             </w:r>
             <w:r>
               <w:rPr>
@@ -6876,9 +6929,9 @@
               </w:rPr>
               <w:t xml:space="preserve">"، </w:t>
             </w:r>
-            <w:bookmarkStart w:id="2" w:name="PutConferenceHere"/>
-            <w:bookmarkStart w:id="3" w:name="OLE_LINK50"/>
-            <w:bookmarkStart w:id="4" w:name="OLE_LINK51"/>
+            <w:bookmarkStart w:id="3" w:name="PutConferenceHere"/>
+            <w:bookmarkStart w:id="4" w:name="OLE_LINK50"/>
+            <w:bookmarkStart w:id="5" w:name="OLE_LINK51"/>
             <w:r>
               <w:rPr>
                 <w:rFonts w:hint="cs"/>
@@ -6934,7 +6987,7 @@
               </w:rPr>
               <w:t>ISME201</w:t>
             </w:r>
-            <w:bookmarkEnd w:id="2"/>
+            <w:bookmarkEnd w:id="3"/>
             <w:r>
               <w:rPr>
                 <w:bCs/>
@@ -6943,8 +6996,8 @@
               </w:rPr>
               <w:t>2</w:t>
             </w:r>
-            <w:bookmarkEnd w:id="3"/>
             <w:bookmarkEnd w:id="4"/>
+            <w:bookmarkEnd w:id="5"/>
             <w:r>
               <w:rPr>
                 <w:bCs/>
@@ -8158,20 +8211,7 @@
                 <w:szCs w:val="22"/>
                 <w:rtl/>
               </w:rPr>
-              <w:t>زبان‌های</w:t>
-            </w:r>
-            <w:bookmarkStart w:id="5" w:name="_GoBack"/>
-            <w:bookmarkEnd w:id="5"/>
-            <w:r>
-              <w:rPr>
-                <w:rFonts w:hint="cs"/>
-                <w:b/>
-                <w:bCs/>
-                <w:sz w:val="16"/>
-                <w:szCs w:val="22"/>
-                <w:rtl/>
-              </w:rPr>
-              <w:t xml:space="preserve"> برنامه‌نویسی:</w:t>
+              <w:t>زبان‌های برنامه‌نویسی:</w:t>
             </w:r>
           </w:p>
           <w:p>
@@ -8649,21 +8689,12 @@
               </w:rPr>
               <w:t xml:space="preserve">: نرم‌افزار </w:t>
             </w:r>
-            <w:proofErr w:type="spellStart"/>
-            <w:r>
-              <w:rPr>
-                <w:sz w:val="16"/>
-                <w:szCs w:val="22"/>
-              </w:rPr>
-              <w:t>Altium</w:t>
-            </w:r>
-            <w:proofErr w:type="spellEnd"/>
-            <w:r>
-              <w:rPr>
-                <w:sz w:val="16"/>
-                <w:szCs w:val="22"/>
-              </w:rPr>
-              <w:t xml:space="preserve"> Designer</w:t>
+            <w:r>
+              <w:rPr>
+                <w:sz w:val="16"/>
+                <w:szCs w:val="22"/>
+              </w:rPr>
+              <w:t>Altium Designer</w:t>
             </w:r>
             <w:r>
               <w:rPr>
@@ -8762,31 +8793,13 @@
               </w:rPr>
               <w:t xml:space="preserve">/ </w:t>
             </w:r>
-            <w:proofErr w:type="spellStart"/>
-            <w:r>
-              <w:rPr>
-                <w:sz w:val="16"/>
-                <w:szCs w:val="22"/>
-              </w:rPr>
-              <w:t>Keil</w:t>
-            </w:r>
-            <w:proofErr w:type="spellEnd"/>
-            <w:r>
-              <w:rPr>
-                <w:sz w:val="16"/>
-                <w:szCs w:val="22"/>
-              </w:rPr>
-              <w:t xml:space="preserve"> </w:t>
-            </w:r>
-            <w:proofErr w:type="spellStart"/>
-            <w:r>
-              <w:rPr>
-                <w:sz w:val="16"/>
-                <w:szCs w:val="22"/>
-              </w:rPr>
-              <w:t>uVision</w:t>
-            </w:r>
-            <w:proofErr w:type="spellEnd"/>
+            <w:r>
+              <w:rPr>
+                <w:sz w:val="16"/>
+                <w:szCs w:val="22"/>
+              </w:rPr>
+              <w:t>Keil uVision</w:t>
+            </w:r>
             <w:r>
               <w:rPr>
                 <w:rFonts w:hint="cs"/>
@@ -9609,8 +9622,8 @@
       </w:pPr>
     </w:p>
     <w:sectPr>
-      <w:headerReference w:type="default" r:id="rId11"/>
-      <w:headerReference w:type="first" r:id="rId12"/>
+      <w:headerReference w:type="default" r:id="rId10"/>
+      <w:headerReference w:type="first" r:id="rId11"/>
       <w:pgSz w:w="11907" w:h="16840" w:code="9"/>
       <w:pgMar w:top="1080" w:right="1197" w:bottom="1080" w:left="1440" w:header="0" w:footer="0" w:gutter="0"/>
       <w:cols w:space="720"/>
@@ -9624,7 +9637,7 @@
 </file>
 
 <file path=word/endnotes.xml><?xml version="1.0" encoding="utf-8"?>
-<w:endnotes xmlns:wpc="http://schemas.microsoft.com/office/word/2010/wordprocessingCanvas" xmlns:mc="http://schemas.openxmlformats.org/markup-compatibility/2006" xmlns:o="urn:schemas-microsoft-com:office:office" xmlns:r="http://schemas.openxmlformats.org/officeDocument/2006/relationships" xmlns:m="http://schemas.openxmlformats.org/officeDocument/2006/math" xmlns:v="urn:schemas-microsoft-com:vml" xmlns:wp14="http://schemas.microsoft.com/office/word/2010/wordprocessingDrawing" xmlns:wp="http://schemas.openxmlformats.org/drawingml/2006/wordprocessingDrawing" xmlns:w10="urn:schemas-microsoft-com:office:word" xmlns:w="http://schemas.openxmlformats.org/wordprocessingml/2006/main" xmlns:w14="http://schemas.microsoft.com/office/word/2010/wordml" xmlns:w15="http://schemas.microsoft.com/office/word/2012/wordml" xmlns:wpg="http://schemas.microsoft.com/office/word/2010/wordprocessingGroup" xmlns:wpi="http://schemas.microsoft.com/office/word/2010/wordprocessingInk" xmlns:wne="http://schemas.microsoft.com/office/word/2006/wordml" xmlns:wps="http://schemas.microsoft.com/office/word/2010/wordprocessingShape" mc:Ignorable="w14 w15 wp14">
+<w:endnotes xmlns:wpc="http://schemas.microsoft.com/office/word/2010/wordprocessingCanvas" xmlns:cx="http://schemas.microsoft.com/office/drawing/2014/chartex" xmlns:mc="http://schemas.openxmlformats.org/markup-compatibility/2006" xmlns:o="urn:schemas-microsoft-com:office:office" xmlns:r="http://schemas.openxmlformats.org/officeDocument/2006/relationships" xmlns:m="http://schemas.openxmlformats.org/officeDocument/2006/math" xmlns:v="urn:schemas-microsoft-com:vml" xmlns:wp14="http://schemas.microsoft.com/office/word/2010/wordprocessingDrawing" xmlns:wp="http://schemas.openxmlformats.org/drawingml/2006/wordprocessingDrawing" xmlns:w10="urn:schemas-microsoft-com:office:word" xmlns:w="http://schemas.openxmlformats.org/wordprocessingml/2006/main" xmlns:w14="http://schemas.microsoft.com/office/word/2010/wordml" xmlns:w15="http://schemas.microsoft.com/office/word/2012/wordml" xmlns:w16se="http://schemas.microsoft.com/office/word/2015/wordml/symex" xmlns:wpg="http://schemas.microsoft.com/office/word/2010/wordprocessingGroup" xmlns:wpi="http://schemas.microsoft.com/office/word/2010/wordprocessingInk" xmlns:wne="http://schemas.microsoft.com/office/word/2006/wordml" xmlns:wps="http://schemas.microsoft.com/office/word/2010/wordprocessingShape" mc:Ignorable="w14 w15 w16se wp14">
   <w:endnote w:type="separator" w:id="-1">
     <w:p>
       <w:pPr>
@@ -9649,7 +9662,7 @@
 </file>
 
 <file path=word/footnotes.xml><?xml version="1.0" encoding="utf-8"?>
-<w:footnotes xmlns:wpc="http://schemas.microsoft.com/office/word/2010/wordprocessingCanvas" xmlns:mc="http://schemas.openxmlformats.org/markup-compatibility/2006" xmlns:o="urn:schemas-microsoft-com:office:office" xmlns:r="http://schemas.openxmlformats.org/officeDocument/2006/relationships" xmlns:m="http://schemas.openxmlformats.org/officeDocument/2006/math" xmlns:v="urn:schemas-microsoft-com:vml" xmlns:wp14="http://schemas.microsoft.com/office/word/2010/wordprocessingDrawing" xmlns:wp="http://schemas.openxmlformats.org/drawingml/2006/wordprocessingDrawing" xmlns:w10="urn:schemas-microsoft-com:office:word" xmlns:w="http://schemas.openxmlformats.org/wordprocessingml/2006/main" xmlns:w14="http://schemas.microsoft.com/office/word/2010/wordml" xmlns:w15="http://schemas.microsoft.com/office/word/2012/wordml" xmlns:wpg="http://schemas.microsoft.com/office/word/2010/wordprocessingGroup" xmlns:wpi="http://schemas.microsoft.com/office/word/2010/wordprocessingInk" xmlns:wne="http://schemas.microsoft.com/office/word/2006/wordml" xmlns:wps="http://schemas.microsoft.com/office/word/2010/wordprocessingShape" mc:Ignorable="w14 w15 wp14">
+<w:footnotes xmlns:wpc="http://schemas.microsoft.com/office/word/2010/wordprocessingCanvas" xmlns:cx="http://schemas.microsoft.com/office/drawing/2014/chartex" xmlns:mc="http://schemas.openxmlformats.org/markup-compatibility/2006" xmlns:o="urn:schemas-microsoft-com:office:office" xmlns:r="http://schemas.openxmlformats.org/officeDocument/2006/relationships" xmlns:m="http://schemas.openxmlformats.org/officeDocument/2006/math" xmlns:v="urn:schemas-microsoft-com:vml" xmlns:wp14="http://schemas.microsoft.com/office/word/2010/wordprocessingDrawing" xmlns:wp="http://schemas.openxmlformats.org/drawingml/2006/wordprocessingDrawing" xmlns:w10="urn:schemas-microsoft-com:office:word" xmlns:w="http://schemas.openxmlformats.org/wordprocessingml/2006/main" xmlns:w14="http://schemas.microsoft.com/office/word/2010/wordml" xmlns:w15="http://schemas.microsoft.com/office/word/2012/wordml" xmlns:w16se="http://schemas.microsoft.com/office/word/2015/wordml/symex" xmlns:wpg="http://schemas.microsoft.com/office/word/2010/wordprocessingGroup" xmlns:wpi="http://schemas.microsoft.com/office/word/2010/wordprocessingInk" xmlns:wne="http://schemas.microsoft.com/office/word/2006/wordml" xmlns:wps="http://schemas.microsoft.com/office/word/2010/wordprocessingShape" mc:Ignorable="w14 w15 w16se wp14">
   <w:footnote w:type="separator" w:id="-1">
     <w:p>
       <w:pPr>
@@ -9674,7 +9687,7 @@
 </file>
 
 <file path=word/header1.xml><?xml version="1.0" encoding="utf-8"?>
-<w:hdr xmlns:wpc="http://schemas.microsoft.com/office/word/2010/wordprocessingCanvas" xmlns:mc="http://schemas.openxmlformats.org/markup-compatibility/2006" xmlns:o="urn:schemas-microsoft-com:office:office" xmlns:r="http://schemas.openxmlformats.org/officeDocument/2006/relationships" xmlns:m="http://schemas.openxmlformats.org/officeDocument/2006/math" xmlns:v="urn:schemas-microsoft-com:vml" xmlns:wp14="http://schemas.microsoft.com/office/word/2010/wordprocessingDrawing" xmlns:wp="http://schemas.openxmlformats.org/drawingml/2006/wordprocessingDrawing" xmlns:w10="urn:schemas-microsoft-com:office:word" xmlns:w="http://schemas.openxmlformats.org/wordprocessingml/2006/main" xmlns:w14="http://schemas.microsoft.com/office/word/2010/wordml" xmlns:w15="http://schemas.microsoft.com/office/word/2012/wordml" xmlns:wpg="http://schemas.microsoft.com/office/word/2010/wordprocessingGroup" xmlns:wpi="http://schemas.microsoft.com/office/word/2010/wordprocessingInk" xmlns:wne="http://schemas.microsoft.com/office/word/2006/wordml" xmlns:wps="http://schemas.microsoft.com/office/word/2010/wordprocessingShape" mc:Ignorable="w14 w15 wp14">
+<w:hdr xmlns:wpc="http://schemas.microsoft.com/office/word/2010/wordprocessingCanvas" xmlns:cx="http://schemas.microsoft.com/office/drawing/2014/chartex" xmlns:mc="http://schemas.openxmlformats.org/markup-compatibility/2006" xmlns:o="urn:schemas-microsoft-com:office:office" xmlns:r="http://schemas.openxmlformats.org/officeDocument/2006/relationships" xmlns:m="http://schemas.openxmlformats.org/officeDocument/2006/math" xmlns:v="urn:schemas-microsoft-com:vml" xmlns:wp14="http://schemas.microsoft.com/office/word/2010/wordprocessingDrawing" xmlns:wp="http://schemas.openxmlformats.org/drawingml/2006/wordprocessingDrawing" xmlns:w10="urn:schemas-microsoft-com:office:word" xmlns:w="http://schemas.openxmlformats.org/wordprocessingml/2006/main" xmlns:w14="http://schemas.microsoft.com/office/word/2010/wordml" xmlns:w15="http://schemas.microsoft.com/office/word/2012/wordml" xmlns:w16se="http://schemas.microsoft.com/office/word/2015/wordml/symex" xmlns:wpg="http://schemas.microsoft.com/office/word/2010/wordprocessingGroup" xmlns:wpi="http://schemas.microsoft.com/office/word/2010/wordprocessingInk" xmlns:wne="http://schemas.microsoft.com/office/word/2006/wordml" xmlns:wps="http://schemas.microsoft.com/office/word/2010/wordprocessingShape" mc:Ignorable="w14 w15 w16se wp14">
   <w:p>
     <w:pPr>
       <w:pStyle w:val="Header"/>
@@ -9689,7 +9702,7 @@
 </file>
 
 <file path=word/header2.xml><?xml version="1.0" encoding="utf-8"?>
-<w:hdr xmlns:wpc="http://schemas.microsoft.com/office/word/2010/wordprocessingCanvas" xmlns:mc="http://schemas.openxmlformats.org/markup-compatibility/2006" xmlns:o="urn:schemas-microsoft-com:office:office" xmlns:r="http://schemas.openxmlformats.org/officeDocument/2006/relationships" xmlns:m="http://schemas.openxmlformats.org/officeDocument/2006/math" xmlns:v="urn:schemas-microsoft-com:vml" xmlns:wp14="http://schemas.microsoft.com/office/word/2010/wordprocessingDrawing" xmlns:wp="http://schemas.openxmlformats.org/drawingml/2006/wordprocessingDrawing" xmlns:w10="urn:schemas-microsoft-com:office:word" xmlns:w="http://schemas.openxmlformats.org/wordprocessingml/2006/main" xmlns:w14="http://schemas.microsoft.com/office/word/2010/wordml" xmlns:w15="http://schemas.microsoft.com/office/word/2012/wordml" xmlns:wpg="http://schemas.microsoft.com/office/word/2010/wordprocessingGroup" xmlns:wpi="http://schemas.microsoft.com/office/word/2010/wordprocessingInk" xmlns:wne="http://schemas.microsoft.com/office/word/2006/wordml" xmlns:wps="http://schemas.microsoft.com/office/word/2010/wordprocessingShape" mc:Ignorable="w14 w15 wp14">
+<w:hdr xmlns:wpc="http://schemas.microsoft.com/office/word/2010/wordprocessingCanvas" xmlns:cx="http://schemas.microsoft.com/office/drawing/2014/chartex" xmlns:mc="http://schemas.openxmlformats.org/markup-compatibility/2006" xmlns:o="urn:schemas-microsoft-com:office:office" xmlns:r="http://schemas.openxmlformats.org/officeDocument/2006/relationships" xmlns:m="http://schemas.openxmlformats.org/officeDocument/2006/math" xmlns:v="urn:schemas-microsoft-com:vml" xmlns:wp14="http://schemas.microsoft.com/office/word/2010/wordprocessingDrawing" xmlns:wp="http://schemas.openxmlformats.org/drawingml/2006/wordprocessingDrawing" xmlns:w10="urn:schemas-microsoft-com:office:word" xmlns:w="http://schemas.openxmlformats.org/wordprocessingml/2006/main" xmlns:w14="http://schemas.microsoft.com/office/word/2010/wordml" xmlns:w15="http://schemas.microsoft.com/office/word/2012/wordml" xmlns:w16se="http://schemas.microsoft.com/office/word/2015/wordml/symex" xmlns:wpg="http://schemas.microsoft.com/office/word/2010/wordprocessingGroup" xmlns:wpi="http://schemas.microsoft.com/office/word/2010/wordprocessingInk" xmlns:wne="http://schemas.microsoft.com/office/word/2006/wordml" xmlns:wps="http://schemas.microsoft.com/office/word/2010/wordprocessingShape" mc:Ignorable="w14 w15 w16se wp14">
   <w:p>
     <w:pPr>
       <w:autoSpaceDE w:val="0"/>
@@ -9782,8 +9795,8 @@
 </file>
 
 <file path=word/numbering.xml><?xml version="1.0" encoding="utf-8"?>
-<w:numbering xmlns:wpc="http://schemas.microsoft.com/office/word/2010/wordprocessingCanvas" xmlns:mc="http://schemas.openxmlformats.org/markup-compatibility/2006" xmlns:o="urn:schemas-microsoft-com:office:office" xmlns:r="http://schemas.openxmlformats.org/officeDocument/2006/relationships" xmlns:m="http://schemas.openxmlformats.org/officeDocument/2006/math" xmlns:v="urn:schemas-microsoft-com:vml" xmlns:wp14="http://schemas.microsoft.com/office/word/2010/wordprocessingDrawing" xmlns:wp="http://schemas.openxmlformats.org/drawingml/2006/wordprocessingDrawing" xmlns:w10="urn:schemas-microsoft-com:office:word" xmlns:w="http://schemas.openxmlformats.org/wordprocessingml/2006/main" xmlns:w14="http://schemas.microsoft.com/office/word/2010/wordml" xmlns:w15="http://schemas.microsoft.com/office/word/2012/wordml" xmlns:wpg="http://schemas.microsoft.com/office/word/2010/wordprocessingGroup" xmlns:wpi="http://schemas.microsoft.com/office/word/2010/wordprocessingInk" xmlns:wne="http://schemas.microsoft.com/office/word/2006/wordml" xmlns:wps="http://schemas.microsoft.com/office/word/2010/wordprocessingShape" mc:Ignorable="w14 w15 wp14">
-  <w:abstractNum w:abstractNumId="0">
+<w:numbering xmlns:wpc="http://schemas.microsoft.com/office/word/2010/wordprocessingCanvas" xmlns:cx="http://schemas.microsoft.com/office/drawing/2014/chartex" xmlns:mc="http://schemas.openxmlformats.org/markup-compatibility/2006" xmlns:o="urn:schemas-microsoft-com:office:office" xmlns:r="http://schemas.openxmlformats.org/officeDocument/2006/relationships" xmlns:m="http://schemas.openxmlformats.org/officeDocument/2006/math" xmlns:v="urn:schemas-microsoft-com:vml" xmlns:wp14="http://schemas.microsoft.com/office/word/2010/wordprocessingDrawing" xmlns:wp="http://schemas.openxmlformats.org/drawingml/2006/wordprocessingDrawing" xmlns:w10="urn:schemas-microsoft-com:office:word" xmlns:w="http://schemas.openxmlformats.org/wordprocessingml/2006/main" xmlns:w14="http://schemas.microsoft.com/office/word/2010/wordml" xmlns:w15="http://schemas.microsoft.com/office/word/2012/wordml" xmlns:w16se="http://schemas.microsoft.com/office/word/2015/wordml/symex" xmlns:wpg="http://schemas.microsoft.com/office/word/2010/wordprocessingGroup" xmlns:wpi="http://schemas.microsoft.com/office/word/2010/wordprocessingInk" xmlns:wne="http://schemas.microsoft.com/office/word/2006/wordml" xmlns:wps="http://schemas.microsoft.com/office/word/2010/wordprocessingShape" mc:Ignorable="w14 w15 w16se wp14">
+  <w:abstractNum w:abstractNumId="0" w15:restartNumberingAfterBreak="0">
     <w:nsid w:val="051C31BC"/>
     <w:multiLevelType w:val="hybridMultilevel"/>
     <w:tmpl w:val="6EC04D2A"/>
@@ -9896,7 +9909,7 @@
       </w:rPr>
     </w:lvl>
   </w:abstractNum>
-  <w:abstractNum w:abstractNumId="1">
+  <w:abstractNum w:abstractNumId="1" w15:restartNumberingAfterBreak="0">
     <w:nsid w:val="06884A68"/>
     <w:multiLevelType w:val="hybridMultilevel"/>
     <w:tmpl w:val="CC0A3D50"/>
@@ -10010,7 +10023,7 @@
       </w:rPr>
     </w:lvl>
   </w:abstractNum>
-  <w:abstractNum w:abstractNumId="2">
+  <w:abstractNum w:abstractNumId="2" w15:restartNumberingAfterBreak="0">
     <w:nsid w:val="07980D0D"/>
     <w:multiLevelType w:val="hybridMultilevel"/>
     <w:tmpl w:val="152E0BD2"/>
@@ -10099,7 +10112,7 @@
       </w:pPr>
     </w:lvl>
   </w:abstractNum>
-  <w:abstractNum w:abstractNumId="3">
+  <w:abstractNum w:abstractNumId="3" w15:restartNumberingAfterBreak="0">
     <w:nsid w:val="07BA2957"/>
     <w:multiLevelType w:val="hybridMultilevel"/>
     <w:tmpl w:val="B052C004"/>
@@ -10213,7 +10226,7 @@
       </w:rPr>
     </w:lvl>
   </w:abstractNum>
-  <w:abstractNum w:abstractNumId="4">
+  <w:abstractNum w:abstractNumId="4" w15:restartNumberingAfterBreak="0">
     <w:nsid w:val="07D77CF9"/>
     <w:multiLevelType w:val="hybridMultilevel"/>
     <w:tmpl w:val="75107DB2"/>
@@ -10325,7 +10338,7 @@
       </w:rPr>
     </w:lvl>
   </w:abstractNum>
-  <w:abstractNum w:abstractNumId="5">
+  <w:abstractNum w:abstractNumId="5" w15:restartNumberingAfterBreak="0">
     <w:nsid w:val="0BEC1E53"/>
     <w:multiLevelType w:val="multilevel"/>
     <w:tmpl w:val="6F882BA4"/>
@@ -10551,7 +10564,7 @@
       </w:rPr>
     </w:lvl>
   </w:abstractNum>
-  <w:abstractNum w:abstractNumId="6">
+  <w:abstractNum w:abstractNumId="6" w15:restartNumberingAfterBreak="0">
     <w:nsid w:val="0C4609A3"/>
     <w:multiLevelType w:val="hybridMultilevel"/>
     <w:tmpl w:val="C49C2E8C"/>
@@ -10664,7 +10677,7 @@
       </w:rPr>
     </w:lvl>
   </w:abstractNum>
-  <w:abstractNum w:abstractNumId="7">
+  <w:abstractNum w:abstractNumId="7" w15:restartNumberingAfterBreak="0">
     <w:nsid w:val="12E06167"/>
     <w:multiLevelType w:val="multilevel"/>
     <w:tmpl w:val="EA763C66"/>
@@ -10780,7 +10793,7 @@
       </w:rPr>
     </w:lvl>
   </w:abstractNum>
-  <w:abstractNum w:abstractNumId="8">
+  <w:abstractNum w:abstractNumId="8" w15:restartNumberingAfterBreak="0">
     <w:nsid w:val="1EFF499C"/>
     <w:multiLevelType w:val="hybridMultilevel"/>
     <w:tmpl w:val="B3067614"/>
@@ -10892,7 +10905,7 @@
       </w:rPr>
     </w:lvl>
   </w:abstractNum>
-  <w:abstractNum w:abstractNumId="9">
+  <w:abstractNum w:abstractNumId="9" w15:restartNumberingAfterBreak="0">
     <w:nsid w:val="203F391D"/>
     <w:multiLevelType w:val="hybridMultilevel"/>
     <w:tmpl w:val="8400697A"/>
@@ -10981,7 +10994,7 @@
       </w:pPr>
     </w:lvl>
   </w:abstractNum>
-  <w:abstractNum w:abstractNumId="10">
+  <w:abstractNum w:abstractNumId="10" w15:restartNumberingAfterBreak="0">
     <w:nsid w:val="29421617"/>
     <w:multiLevelType w:val="hybridMultilevel"/>
     <w:tmpl w:val="8400697A"/>
@@ -11070,7 +11083,7 @@
       </w:pPr>
     </w:lvl>
   </w:abstractNum>
-  <w:abstractNum w:abstractNumId="11">
+  <w:abstractNum w:abstractNumId="11" w15:restartNumberingAfterBreak="0">
     <w:nsid w:val="31525A9E"/>
     <w:multiLevelType w:val="hybridMultilevel"/>
     <w:tmpl w:val="67AE1D14"/>
@@ -11182,7 +11195,7 @@
       </w:rPr>
     </w:lvl>
   </w:abstractNum>
-  <w:abstractNum w:abstractNumId="12">
+  <w:abstractNum w:abstractNumId="12" w15:restartNumberingAfterBreak="0">
     <w:nsid w:val="327277D3"/>
     <w:multiLevelType w:val="hybridMultilevel"/>
     <w:tmpl w:val="4AE0D6B0"/>
@@ -11295,7 +11308,7 @@
       </w:rPr>
     </w:lvl>
   </w:abstractNum>
-  <w:abstractNum w:abstractNumId="13">
+  <w:abstractNum w:abstractNumId="13" w15:restartNumberingAfterBreak="0">
     <w:nsid w:val="34FF6A85"/>
     <w:multiLevelType w:val="hybridMultilevel"/>
     <w:tmpl w:val="8400697A"/>
@@ -11384,7 +11397,7 @@
       </w:pPr>
     </w:lvl>
   </w:abstractNum>
-  <w:abstractNum w:abstractNumId="14">
+  <w:abstractNum w:abstractNumId="14" w15:restartNumberingAfterBreak="0">
     <w:nsid w:val="35774985"/>
     <w:multiLevelType w:val="hybridMultilevel"/>
     <w:tmpl w:val="9110AE2C"/>
@@ -11497,7 +11510,7 @@
       </w:rPr>
     </w:lvl>
   </w:abstractNum>
-  <w:abstractNum w:abstractNumId="15">
+  <w:abstractNum w:abstractNumId="15" w15:restartNumberingAfterBreak="0">
     <w:nsid w:val="3D98207E"/>
     <w:multiLevelType w:val="hybridMultilevel"/>
     <w:tmpl w:val="B8E4A516"/>
@@ -11586,7 +11599,7 @@
       </w:pPr>
     </w:lvl>
   </w:abstractNum>
-  <w:abstractNum w:abstractNumId="16">
+  <w:abstractNum w:abstractNumId="16" w15:restartNumberingAfterBreak="0">
     <w:nsid w:val="3DBF16E5"/>
     <w:multiLevelType w:val="hybridMultilevel"/>
     <w:tmpl w:val="152E0BD2"/>
@@ -11675,7 +11688,7 @@
       </w:pPr>
     </w:lvl>
   </w:abstractNum>
-  <w:abstractNum w:abstractNumId="17">
+  <w:abstractNum w:abstractNumId="17" w15:restartNumberingAfterBreak="0">
     <w:nsid w:val="3ED658B8"/>
     <w:multiLevelType w:val="hybridMultilevel"/>
     <w:tmpl w:val="B1602A2E"/>
@@ -11789,7 +11802,7 @@
       </w:rPr>
     </w:lvl>
   </w:abstractNum>
-  <w:abstractNum w:abstractNumId="18">
+  <w:abstractNum w:abstractNumId="18" w15:restartNumberingAfterBreak="0">
     <w:nsid w:val="3F2660C4"/>
     <w:multiLevelType w:val="hybridMultilevel"/>
     <w:tmpl w:val="8400697A"/>
@@ -11878,7 +11891,7 @@
       </w:pPr>
     </w:lvl>
   </w:abstractNum>
-  <w:abstractNum w:abstractNumId="19">
+  <w:abstractNum w:abstractNumId="19" w15:restartNumberingAfterBreak="0">
     <w:nsid w:val="417F6D19"/>
     <w:multiLevelType w:val="hybridMultilevel"/>
     <w:tmpl w:val="CC624300"/>
@@ -11991,7 +12004,7 @@
       </w:rPr>
     </w:lvl>
   </w:abstractNum>
-  <w:abstractNum w:abstractNumId="20">
+  <w:abstractNum w:abstractNumId="20" w15:restartNumberingAfterBreak="0">
     <w:nsid w:val="44D15849"/>
     <w:multiLevelType w:val="hybridMultilevel"/>
     <w:tmpl w:val="8400697A"/>
@@ -12080,7 +12093,7 @@
       </w:pPr>
     </w:lvl>
   </w:abstractNum>
-  <w:abstractNum w:abstractNumId="21">
+  <w:abstractNum w:abstractNumId="21" w15:restartNumberingAfterBreak="0">
     <w:nsid w:val="554D31AA"/>
     <w:multiLevelType w:val="hybridMultilevel"/>
     <w:tmpl w:val="69D479EA"/>
@@ -12194,7 +12207,7 @@
       </w:rPr>
     </w:lvl>
   </w:abstractNum>
-  <w:abstractNum w:abstractNumId="22">
+  <w:abstractNum w:abstractNumId="22" w15:restartNumberingAfterBreak="0">
     <w:nsid w:val="5EA53CAA"/>
     <w:multiLevelType w:val="hybridMultilevel"/>
     <w:tmpl w:val="705016CC"/>
@@ -12308,7 +12321,7 @@
       </w:rPr>
     </w:lvl>
   </w:abstractNum>
-  <w:abstractNum w:abstractNumId="23">
+  <w:abstractNum w:abstractNumId="23" w15:restartNumberingAfterBreak="0">
     <w:nsid w:val="5EAA6930"/>
     <w:multiLevelType w:val="hybridMultilevel"/>
     <w:tmpl w:val="97482026"/>
@@ -12422,7 +12435,7 @@
       </w:rPr>
     </w:lvl>
   </w:abstractNum>
-  <w:abstractNum w:abstractNumId="24">
+  <w:abstractNum w:abstractNumId="24" w15:restartNumberingAfterBreak="0">
     <w:nsid w:val="65B937EF"/>
     <w:multiLevelType w:val="hybridMultilevel"/>
     <w:tmpl w:val="160A0252"/>
@@ -12533,7 +12546,7 @@
       </w:rPr>
     </w:lvl>
   </w:abstractNum>
-  <w:abstractNum w:abstractNumId="25">
+  <w:abstractNum w:abstractNumId="25" w15:restartNumberingAfterBreak="0">
     <w:nsid w:val="6E7957A6"/>
     <w:multiLevelType w:val="hybridMultilevel"/>
     <w:tmpl w:val="895C140A"/>
@@ -12647,7 +12660,7 @@
       </w:rPr>
     </w:lvl>
   </w:abstractNum>
-  <w:abstractNum w:abstractNumId="26">
+  <w:abstractNum w:abstractNumId="26" w15:restartNumberingAfterBreak="0">
     <w:nsid w:val="78715032"/>
     <w:multiLevelType w:val="hybridMultilevel"/>
     <w:tmpl w:val="C5806AF6"/>
@@ -12760,7 +12773,7 @@
       </w:rPr>
     </w:lvl>
   </w:abstractNum>
-  <w:abstractNum w:abstractNumId="27">
+  <w:abstractNum w:abstractNumId="27" w15:restartNumberingAfterBreak="0">
     <w:nsid w:val="7AC95559"/>
     <w:multiLevelType w:val="hybridMultilevel"/>
     <w:tmpl w:val="01D8F72E"/>
@@ -12982,7 +12995,7 @@
 </file>
 
 <file path=word/styles.xml><?xml version="1.0" encoding="utf-8"?>
-<w:styles xmlns:mc="http://schemas.openxmlformats.org/markup-compatibility/2006" xmlns:r="http://schemas.openxmlformats.org/officeDocument/2006/relationships" xmlns:w="http://schemas.openxmlformats.org/wordprocessingml/2006/main" xmlns:w14="http://schemas.microsoft.com/office/word/2010/wordml" xmlns:w15="http://schemas.microsoft.com/office/word/2012/wordml" mc:Ignorable="w14 w15">
+<w:styles xmlns:mc="http://schemas.openxmlformats.org/markup-compatibility/2006" xmlns:r="http://schemas.openxmlformats.org/officeDocument/2006/relationships" xmlns:w="http://schemas.openxmlformats.org/wordprocessingml/2006/main" xmlns:w14="http://schemas.microsoft.com/office/word/2010/wordml" xmlns:w15="http://schemas.microsoft.com/office/word/2012/wordml" xmlns:w16se="http://schemas.microsoft.com/office/word/2015/wordml/symex" mc:Ignorable="w14 w15 w16se">
   <w:docDefaults>
     <w:rPrDefault>
       <w:rPr>
@@ -13667,7 +13680,6 @@
       <w:spacing w:after="0" w:line="240" w:lineRule="auto"/>
     </w:pPr>
     <w:tblPr>
-      <w:tblInd w:w="0" w:type="dxa"/>
       <w:tblBorders>
         <w:top w:val="single" w:sz="4" w:space="0" w:color="auto"/>
         <w:left w:val="single" w:sz="4" w:space="0" w:color="auto"/>
@@ -13676,12 +13688,6 @@
         <w:insideH w:val="single" w:sz="4" w:space="0" w:color="auto"/>
         <w:insideV w:val="single" w:sz="4" w:space="0" w:color="auto"/>
       </w:tblBorders>
-      <w:tblCellMar>
-        <w:top w:w="0" w:type="dxa"/>
-        <w:left w:w="108" w:type="dxa"/>
-        <w:bottom w:w="0" w:type="dxa"/>
-        <w:right w:w="108" w:type="dxa"/>
-      </w:tblCellMar>
     </w:tblPr>
   </w:style>
   <w:style w:type="character" w:styleId="Hyperlink">
@@ -13794,7 +13800,6 @@
       <w:spacing w:after="0" w:line="240" w:lineRule="auto"/>
     </w:pPr>
     <w:tblPr>
-      <w:tblInd w:w="0" w:type="dxa"/>
       <w:tblBorders>
         <w:top w:val="single" w:sz="4" w:space="0" w:color="BFBFBF" w:themeColor="background1" w:themeShade="BF"/>
         <w:left w:val="single" w:sz="4" w:space="0" w:color="BFBFBF" w:themeColor="background1" w:themeShade="BF"/>
@@ -13803,12 +13808,6 @@
         <w:insideH w:val="single" w:sz="4" w:space="0" w:color="BFBFBF" w:themeColor="background1" w:themeShade="BF"/>
         <w:insideV w:val="single" w:sz="4" w:space="0" w:color="BFBFBF" w:themeColor="background1" w:themeShade="BF"/>
       </w:tblBorders>
-      <w:tblCellMar>
-        <w:top w:w="0" w:type="dxa"/>
-        <w:left w:w="108" w:type="dxa"/>
-        <w:bottom w:w="0" w:type="dxa"/>
-        <w:right w:w="108" w:type="dxa"/>
-      </w:tblCellMar>
     </w:tblPr>
   </w:style>
   <w:style w:type="paragraph" w:styleId="NormalWeb">
